--- a/Англияский/Технический текст.docx
+++ b/Англияский/Технический текст.docx
@@ -4,6 +4,607 @@
   <w:body>
     <w:p>
       <w:pPr>
+        <w:spacing w:line="240" w:lineRule="auto"/>
+        <w:contextualSpacing/>
+        <w:jc w:val="center"/>
+        <w:rPr>
+          <w:rFonts w:ascii="Arial" w:hAnsi="Arial" w:cs="Arial"/>
+        </w:rPr>
+      </w:pPr>
+      <w:r>
+        <w:rPr>
+          <w:rFonts w:ascii="Arial" w:hAnsi="Arial" w:cs="Arial"/>
+        </w:rPr>
+        <w:t>Министерство науки и высшего образования Российской Федерации</w:t>
+      </w:r>
+    </w:p>
+    <w:p>
+      <w:pPr>
+        <w:spacing w:line="240" w:lineRule="auto"/>
+        <w:contextualSpacing/>
+        <w:jc w:val="center"/>
+        <w:rPr>
+          <w:rFonts w:ascii="Arial" w:eastAsia="Calibri" w:hAnsi="Arial" w:cs="Arial"/>
+        </w:rPr>
+      </w:pPr>
+      <w:r>
+        <w:rPr>
+          <w:rFonts w:ascii="Arial" w:hAnsi="Arial" w:cs="Arial"/>
+        </w:rPr>
+        <w:t>Федеральное государственное автономное образовательное учреждение высшего образования</w:t>
+      </w:r>
+    </w:p>
+    <w:p>
+      <w:pPr>
+        <w:spacing w:line="240" w:lineRule="auto"/>
+        <w:contextualSpacing/>
+        <w:jc w:val="center"/>
+        <w:rPr>
+          <w:rFonts w:ascii="Arial" w:hAnsi="Arial" w:cs="Arial"/>
+        </w:rPr>
+      </w:pPr>
+      <w:r>
+        <w:rPr>
+          <w:rFonts w:ascii="Arial" w:hAnsi="Arial" w:cs="Arial"/>
+        </w:rPr>
+        <w:t>«НАЦИОНАЛЬНЫЙ ИССЛЕДОВАТЕЛЬСКИЙ УНИВЕРСИТЕТ ИТМО»</w:t>
+      </w:r>
+    </w:p>
+    <w:p>
+      <w:pPr>
+        <w:spacing w:line="240" w:lineRule="auto"/>
+        <w:contextualSpacing/>
+        <w:jc w:val="center"/>
+        <w:rPr>
+          <w:rFonts w:ascii="Arial" w:hAnsi="Arial" w:cs="Arial"/>
+        </w:rPr>
+      </w:pPr>
+      <w:r>
+        <w:rPr>
+          <w:rFonts w:ascii="Arial" w:hAnsi="Arial" w:cs="Arial"/>
+        </w:rPr>
+        <w:t>Факультет среднего профессионального образования</w:t>
+      </w:r>
+    </w:p>
+    <w:p>
+      <w:pPr>
+        <w:spacing w:before="3000" w:line="240" w:lineRule="auto"/>
+        <w:jc w:val="center"/>
+        <w:rPr>
+          <w:rFonts w:ascii="Arial" w:hAnsi="Arial" w:cs="Arial"/>
+          <w:b/>
+          <w:caps/>
+          <w:sz w:val="32"/>
+          <w:szCs w:val="32"/>
+        </w:rPr>
+      </w:pPr>
+      <w:r>
+        <w:rPr>
+          <w:rFonts w:ascii="Arial" w:hAnsi="Arial" w:cs="Arial"/>
+          <w:b/>
+          <w:caps/>
+          <w:sz w:val="32"/>
+          <w:szCs w:val="32"/>
+        </w:rPr>
+        <w:t xml:space="preserve">ОТЧЕТ </w:t>
+      </w:r>
+    </w:p>
+    <w:p>
+      <w:pPr>
+        <w:spacing w:line="240" w:lineRule="auto"/>
+        <w:jc w:val="center"/>
+        <w:rPr>
+          <w:rFonts w:ascii="Arial" w:hAnsi="Arial" w:cs="Arial"/>
+          <w:b/>
+          <w:sz w:val="32"/>
+          <w:szCs w:val="32"/>
+        </w:rPr>
+      </w:pPr>
+      <w:r>
+        <w:rPr>
+          <w:rFonts w:ascii="Arial" w:hAnsi="Arial" w:cs="Arial"/>
+          <w:b/>
+          <w:caps/>
+          <w:sz w:val="32"/>
+          <w:szCs w:val="32"/>
+        </w:rPr>
+        <w:t xml:space="preserve">о </w:t>
+      </w:r>
+      <w:r>
+        <w:rPr>
+          <w:rFonts w:ascii="Arial" w:hAnsi="Arial" w:cs="Arial"/>
+          <w:b/>
+          <w:caps/>
+          <w:sz w:val="32"/>
+          <w:szCs w:val="32"/>
+        </w:rPr>
+        <w:t>техническом тексте</w:t>
+      </w:r>
+    </w:p>
+    <w:p>
+      <w:pPr>
+        <w:spacing w:after="120" w:line="360" w:lineRule="auto"/>
+        <w:jc w:val="center"/>
+        <w:rPr>
+          <w:rFonts w:ascii="Arial" w:hAnsi="Arial" w:cs="Arial"/>
+          <w:sz w:val="32"/>
+          <w:szCs w:val="32"/>
+        </w:rPr>
+      </w:pPr>
+      <w:r>
+        <w:rPr>
+          <w:rFonts w:ascii="Arial" w:hAnsi="Arial" w:cs="Arial"/>
+          <w:sz w:val="32"/>
+          <w:szCs w:val="32"/>
+        </w:rPr>
+        <w:t xml:space="preserve">по теме: </w:t>
+      </w:r>
+      <w:bookmarkStart w:id="0" w:name="_Hlk89684368"/>
+      <w:r>
+        <w:rPr>
+          <w:rFonts w:ascii="Arial" w:hAnsi="Arial" w:cs="Arial"/>
+          <w:sz w:val="32"/>
+          <w:szCs w:val="32"/>
+          <w:lang w:val="en-US"/>
+        </w:rPr>
+        <w:t>THE</w:t>
+      </w:r>
+      <w:r>
+        <w:rPr>
+          <w:rFonts w:ascii="Arial" w:hAnsi="Arial" w:cs="Arial"/>
+          <w:sz w:val="32"/>
+          <w:szCs w:val="32"/>
+        </w:rPr>
+        <w:t xml:space="preserve"> </w:t>
+      </w:r>
+      <w:r>
+        <w:rPr>
+          <w:rFonts w:ascii="Arial" w:hAnsi="Arial" w:cs="Arial"/>
+          <w:sz w:val="32"/>
+          <w:szCs w:val="32"/>
+          <w:lang w:val="en-US"/>
+        </w:rPr>
+        <w:t>EARLY</w:t>
+      </w:r>
+      <w:r>
+        <w:rPr>
+          <w:rFonts w:ascii="Arial" w:hAnsi="Arial" w:cs="Arial"/>
+          <w:sz w:val="32"/>
+          <w:szCs w:val="32"/>
+        </w:rPr>
+        <w:t xml:space="preserve"> </w:t>
+      </w:r>
+      <w:r>
+        <w:rPr>
+          <w:rFonts w:ascii="Arial" w:hAnsi="Arial" w:cs="Arial"/>
+          <w:sz w:val="32"/>
+          <w:szCs w:val="32"/>
+          <w:lang w:val="en-US"/>
+        </w:rPr>
+        <w:t>YEARS</w:t>
+      </w:r>
+      <w:bookmarkEnd w:id="0"/>
+    </w:p>
+    <w:p>
+      <w:pPr>
+        <w:spacing w:line="240" w:lineRule="auto"/>
+        <w:jc w:val="center"/>
+        <w:rPr>
+          <w:rFonts w:ascii="Arial" w:hAnsi="Arial" w:cs="Arial"/>
+          <w:sz w:val="32"/>
+          <w:szCs w:val="32"/>
+        </w:rPr>
+      </w:pPr>
+      <w:r>
+        <w:rPr>
+          <w:rFonts w:ascii="Arial" w:hAnsi="Arial" w:cs="Arial"/>
+          <w:sz w:val="32"/>
+          <w:szCs w:val="32"/>
+        </w:rPr>
+        <w:t xml:space="preserve">по дисциплине: </w:t>
+      </w:r>
+      <w:r>
+        <w:rPr>
+          <w:rFonts w:ascii="Arial" w:hAnsi="Arial" w:cs="Arial"/>
+          <w:sz w:val="32"/>
+          <w:szCs w:val="32"/>
+        </w:rPr>
+        <w:t>Английский язык</w:t>
+      </w:r>
+    </w:p>
+    <w:p>
+      <w:pPr>
+        <w:spacing w:line="240" w:lineRule="auto"/>
+        <w:jc w:val="center"/>
+        <w:rPr>
+          <w:rFonts w:ascii="Arial" w:hAnsi="Arial" w:cs="Arial"/>
+          <w:sz w:val="32"/>
+          <w:szCs w:val="32"/>
+        </w:rPr>
+      </w:pPr>
+    </w:p>
+    <w:p>
+      <w:pPr>
+        <w:spacing w:line="240" w:lineRule="auto"/>
+        <w:jc w:val="center"/>
+        <w:rPr>
+          <w:i/>
+          <w:color w:val="FF0000"/>
+          <w:sz w:val="16"/>
+          <w:szCs w:val="16"/>
+        </w:rPr>
+      </w:pPr>
+    </w:p>
+    <w:p>
+      <w:pPr>
+        <w:spacing w:before="120" w:line="240" w:lineRule="auto"/>
+        <w:ind w:left="2268" w:hanging="2268"/>
+        <w:rPr>
+          <w:rFonts w:ascii="Arial" w:hAnsi="Arial" w:cs="Arial"/>
+          <w:sz w:val="28"/>
+          <w:szCs w:val="28"/>
+        </w:rPr>
+      </w:pPr>
+      <w:r>
+        <w:rPr>
+          <w:rFonts w:ascii="Arial" w:hAnsi="Arial" w:cs="Arial"/>
+          <w:sz w:val="28"/>
+          <w:szCs w:val="28"/>
+        </w:rPr>
+        <w:t xml:space="preserve">Специальность: </w:t>
+      </w:r>
+    </w:p>
+    <w:p>
+      <w:pPr>
+        <w:spacing w:before="120" w:line="240" w:lineRule="auto"/>
+        <w:ind w:left="2268" w:hanging="2268"/>
+        <w:rPr>
+          <w:rFonts w:ascii="Arial" w:hAnsi="Arial" w:cs="Arial"/>
+          <w:sz w:val="28"/>
+          <w:szCs w:val="28"/>
+        </w:rPr>
+      </w:pPr>
+      <w:r>
+        <w:rPr>
+          <w:rFonts w:ascii="Arial" w:hAnsi="Arial" w:cs="Arial"/>
+          <w:sz w:val="28"/>
+          <w:szCs w:val="28"/>
+        </w:rPr>
+        <w:t>09.02.07 Информационные системы и программирование</w:t>
+      </w:r>
+    </w:p>
+    <w:p>
+      <w:pPr>
+        <w:spacing w:before="120" w:line="240" w:lineRule="auto"/>
+        <w:rPr>
+          <w:rFonts w:ascii="Arial" w:hAnsi="Arial" w:cs="Arial"/>
+          <w:sz w:val="28"/>
+          <w:szCs w:val="28"/>
+        </w:rPr>
+      </w:pPr>
+    </w:p>
+    <w:tbl>
+      <w:tblPr>
+        <w:tblW w:w="10124" w:type="dxa"/>
+        <w:tblLook w:val="01E0" w:firstRow="1" w:lastRow="1" w:firstColumn="1" w:lastColumn="1" w:noHBand="0" w:noVBand="0"/>
+      </w:tblPr>
+      <w:tblGrid>
+        <w:gridCol w:w="6062"/>
+        <w:gridCol w:w="4062"/>
+      </w:tblGrid>
+      <w:tr>
+        <w:tc>
+          <w:tcPr>
+            <w:tcW w:w="6062" w:type="dxa"/>
+          </w:tcPr>
+          <w:p>
+            <w:pPr>
+              <w:spacing w:before="1440" w:line="240" w:lineRule="auto"/>
+              <w:rPr>
+                <w:rFonts w:ascii="Arial" w:hAnsi="Arial" w:cs="Arial"/>
+                <w:sz w:val="28"/>
+                <w:szCs w:val="28"/>
+              </w:rPr>
+            </w:pPr>
+            <w:r>
+              <w:rPr>
+                <w:rFonts w:ascii="Arial" w:hAnsi="Arial" w:cs="Arial"/>
+                <w:sz w:val="28"/>
+                <w:szCs w:val="28"/>
+              </w:rPr>
+              <w:t>Проверил:</w:t>
+            </w:r>
+          </w:p>
+          <w:p>
+            <w:pPr>
+              <w:spacing w:before="120" w:line="240" w:lineRule="auto"/>
+              <w:rPr>
+                <w:rFonts w:ascii="Arial" w:hAnsi="Arial" w:cs="Arial"/>
+                <w:sz w:val="28"/>
+                <w:szCs w:val="28"/>
+              </w:rPr>
+            </w:pPr>
+            <w:r>
+              <w:rPr>
+                <w:rFonts w:ascii="Arial" w:hAnsi="Arial" w:cs="Arial"/>
+                <w:sz w:val="28"/>
+                <w:szCs w:val="28"/>
+              </w:rPr>
+              <w:t>Жукова Т.А.</w:t>
+            </w:r>
+            <w:r>
+              <w:rPr>
+                <w:rFonts w:ascii="Arial" w:hAnsi="Arial" w:cs="Arial"/>
+                <w:sz w:val="28"/>
+                <w:szCs w:val="28"/>
+              </w:rPr>
+              <w:t xml:space="preserve"> __________</w:t>
+            </w:r>
+          </w:p>
+          <w:p>
+            <w:pPr>
+              <w:spacing w:before="120" w:line="240" w:lineRule="auto"/>
+              <w:rPr>
+                <w:rFonts w:ascii="Arial" w:hAnsi="Arial" w:cs="Arial"/>
+                <w:sz w:val="28"/>
+                <w:szCs w:val="28"/>
+              </w:rPr>
+            </w:pPr>
+            <w:r>
+              <w:rPr>
+                <w:rFonts w:ascii="Arial" w:hAnsi="Arial" w:cs="Arial"/>
+                <w:sz w:val="28"/>
+                <w:szCs w:val="28"/>
+              </w:rPr>
+              <w:t xml:space="preserve">Дата: </w:t>
+            </w:r>
+            <w:proofErr w:type="gramStart"/>
+            <w:r>
+              <w:rPr>
+                <w:rFonts w:ascii="Arial" w:hAnsi="Arial" w:cs="Arial"/>
+                <w:sz w:val="28"/>
+                <w:szCs w:val="28"/>
+              </w:rPr>
+              <w:t>«</w:t>
+            </w:r>
+            <w:r>
+              <w:rPr>
+                <w:rFonts w:ascii="Arial" w:hAnsi="Arial" w:cs="Arial"/>
+                <w:sz w:val="28"/>
+                <w:szCs w:val="28"/>
+              </w:rPr>
+              <w:t xml:space="preserve">  </w:t>
+            </w:r>
+            <w:r>
+              <w:rPr>
+                <w:rFonts w:ascii="Arial" w:hAnsi="Arial" w:cs="Arial"/>
+                <w:sz w:val="28"/>
+                <w:szCs w:val="28"/>
+              </w:rPr>
+              <w:t>»</w:t>
+            </w:r>
+            <w:proofErr w:type="gramEnd"/>
+            <w:r>
+              <w:rPr>
+                <w:rFonts w:ascii="Arial" w:hAnsi="Arial" w:cs="Arial"/>
+                <w:sz w:val="28"/>
+                <w:szCs w:val="28"/>
+              </w:rPr>
+              <w:t xml:space="preserve"> </w:t>
+            </w:r>
+            <w:r>
+              <w:rPr>
+                <w:rFonts w:ascii="Arial" w:hAnsi="Arial" w:cs="Arial"/>
+                <w:sz w:val="28"/>
+                <w:szCs w:val="28"/>
+              </w:rPr>
+              <w:t>_______</w:t>
+            </w:r>
+            <w:r>
+              <w:rPr>
+                <w:rFonts w:ascii="Arial" w:hAnsi="Arial" w:cs="Arial"/>
+                <w:sz w:val="28"/>
+                <w:szCs w:val="28"/>
+              </w:rPr>
+              <w:t xml:space="preserve"> 2021г.</w:t>
+            </w:r>
+          </w:p>
+          <w:p>
+            <w:pPr>
+              <w:spacing w:before="120" w:line="240" w:lineRule="auto"/>
+              <w:rPr>
+                <w:rFonts w:ascii="Arial" w:hAnsi="Arial" w:cs="Arial"/>
+                <w:sz w:val="28"/>
+                <w:szCs w:val="28"/>
+              </w:rPr>
+            </w:pPr>
+            <w:r>
+              <w:rPr>
+                <w:rFonts w:ascii="Arial" w:hAnsi="Arial" w:cs="Arial"/>
+                <w:sz w:val="28"/>
+                <w:szCs w:val="28"/>
+              </w:rPr>
+              <w:t>Оценка ______________</w:t>
+            </w:r>
+          </w:p>
+          <w:p>
+            <w:pPr>
+              <w:rPr>
+                <w:rFonts w:ascii="Arial" w:hAnsi="Arial" w:cs="Arial"/>
+                <w:sz w:val="28"/>
+                <w:szCs w:val="28"/>
+              </w:rPr>
+            </w:pPr>
+          </w:p>
+          <w:p>
+            <w:pPr>
+              <w:tabs>
+                <w:tab w:val="left" w:pos="3669"/>
+              </w:tabs>
+              <w:rPr>
+                <w:rFonts w:ascii="Arial" w:hAnsi="Arial" w:cs="Arial"/>
+                <w:sz w:val="28"/>
+                <w:szCs w:val="28"/>
+              </w:rPr>
+            </w:pPr>
+          </w:p>
+        </w:tc>
+        <w:tc>
+          <w:tcPr>
+            <w:tcW w:w="4062" w:type="dxa"/>
+          </w:tcPr>
+          <w:p>
+            <w:pPr>
+              <w:spacing w:before="1600" w:line="240" w:lineRule="auto"/>
+              <w:rPr>
+                <w:rFonts w:ascii="Arial" w:hAnsi="Arial" w:cs="Arial"/>
+                <w:sz w:val="28"/>
+                <w:szCs w:val="28"/>
+              </w:rPr>
+            </w:pPr>
+            <w:r>
+              <w:rPr>
+                <w:rFonts w:ascii="Arial" w:hAnsi="Arial" w:cs="Arial"/>
+                <w:sz w:val="28"/>
+                <w:szCs w:val="28"/>
+              </w:rPr>
+              <w:t xml:space="preserve">Выполнил: </w:t>
+            </w:r>
+          </w:p>
+          <w:p>
+            <w:pPr>
+              <w:spacing w:before="120" w:line="240" w:lineRule="auto"/>
+              <w:rPr>
+                <w:rFonts w:ascii="Arial" w:hAnsi="Arial" w:cs="Arial"/>
+                <w:sz w:val="28"/>
+                <w:szCs w:val="28"/>
+              </w:rPr>
+            </w:pPr>
+            <w:r>
+              <w:rPr>
+                <w:rFonts w:ascii="Arial" w:hAnsi="Arial" w:cs="Arial"/>
+                <w:sz w:val="28"/>
+                <w:szCs w:val="28"/>
+              </w:rPr>
+              <w:t xml:space="preserve">Студент группы </w:t>
+            </w:r>
+            <w:r>
+              <w:rPr>
+                <w:rFonts w:ascii="Arial" w:hAnsi="Arial" w:cs="Arial"/>
+                <w:sz w:val="28"/>
+                <w:szCs w:val="28"/>
+                <w:lang w:val="en-US"/>
+              </w:rPr>
+              <w:t>Y</w:t>
+            </w:r>
+            <w:r>
+              <w:rPr>
+                <w:rFonts w:ascii="Arial" w:hAnsi="Arial" w:cs="Arial"/>
+                <w:sz w:val="28"/>
+                <w:szCs w:val="28"/>
+              </w:rPr>
+              <w:t>2431</w:t>
+            </w:r>
+          </w:p>
+          <w:p>
+            <w:pPr>
+              <w:spacing w:before="120" w:line="240" w:lineRule="auto"/>
+              <w:rPr>
+                <w:rFonts w:ascii="Arial" w:hAnsi="Arial" w:cs="Arial"/>
+                <w:sz w:val="28"/>
+                <w:szCs w:val="28"/>
+              </w:rPr>
+            </w:pPr>
+            <w:r>
+              <w:rPr>
+                <w:rFonts w:ascii="Arial" w:hAnsi="Arial" w:cs="Arial"/>
+                <w:sz w:val="28"/>
+                <w:szCs w:val="28"/>
+              </w:rPr>
+              <w:t>Головачев Д.А.</w:t>
+            </w:r>
+          </w:p>
+          <w:p>
+            <w:pPr>
+              <w:spacing w:line="240" w:lineRule="auto"/>
+              <w:rPr>
+                <w:rFonts w:ascii="Arial" w:hAnsi="Arial" w:cs="Arial"/>
+                <w:i/>
+                <w:color w:val="FF0000"/>
+                <w:sz w:val="28"/>
+                <w:szCs w:val="28"/>
+              </w:rPr>
+            </w:pPr>
+            <w:r>
+              <w:rPr>
+                <w:rFonts w:ascii="Arial" w:hAnsi="Arial" w:cs="Arial"/>
+                <w:sz w:val="28"/>
+                <w:szCs w:val="28"/>
+              </w:rPr>
+              <w:t xml:space="preserve">             </w:t>
+            </w:r>
+          </w:p>
+          <w:p>
+            <w:pPr>
+              <w:spacing w:line="240" w:lineRule="auto"/>
+              <w:rPr>
+                <w:rFonts w:ascii="Arial" w:hAnsi="Arial" w:cs="Arial"/>
+                <w:sz w:val="28"/>
+                <w:szCs w:val="28"/>
+              </w:rPr>
+            </w:pPr>
+          </w:p>
+        </w:tc>
+      </w:tr>
+    </w:tbl>
+    <w:p>
+      <w:pPr>
+        <w:spacing w:before="600" w:line="240" w:lineRule="auto"/>
+        <w:jc w:val="center"/>
+        <w:rPr>
+          <w:rFonts w:ascii="Arial" w:hAnsi="Arial" w:cs="Arial"/>
+          <w:sz w:val="28"/>
+          <w:szCs w:val="28"/>
+          <w:lang w:val="en-US"/>
+        </w:rPr>
+      </w:pPr>
+      <w:r>
+        <w:rPr>
+          <w:rFonts w:ascii="Arial" w:hAnsi="Arial" w:cs="Arial"/>
+          <w:sz w:val="28"/>
+          <w:szCs w:val="28"/>
+        </w:rPr>
+        <w:t>Санкт</w:t>
+      </w:r>
+      <w:r>
+        <w:rPr>
+          <w:rFonts w:ascii="Arial" w:hAnsi="Arial" w:cs="Arial"/>
+          <w:sz w:val="28"/>
+          <w:szCs w:val="28"/>
+          <w:lang w:val="en-US"/>
+        </w:rPr>
+        <w:t>-</w:t>
+      </w:r>
+      <w:r>
+        <w:rPr>
+          <w:rFonts w:ascii="Arial" w:hAnsi="Arial" w:cs="Arial"/>
+          <w:sz w:val="28"/>
+          <w:szCs w:val="28"/>
+        </w:rPr>
+        <w:t>Петербург</w:t>
+      </w:r>
+      <w:r>
+        <w:rPr>
+          <w:rFonts w:ascii="Arial" w:hAnsi="Arial" w:cs="Arial"/>
+          <w:sz w:val="28"/>
+          <w:szCs w:val="28"/>
+          <w:lang w:val="en-US"/>
+        </w:rPr>
+        <w:t xml:space="preserve"> 2020/2021</w:t>
+      </w:r>
+    </w:p>
+    <w:p>
+      <w:pPr>
         <w:spacing w:line="360" w:lineRule="auto"/>
         <w:ind w:left="-567" w:firstLine="567"/>
         <w:jc w:val="center"/>
@@ -14,6 +615,70 @@
           <w:lang w:val="en-US"/>
         </w:rPr>
       </w:pPr>
+    </w:p>
+    <w:p>
+      <w:pPr>
+        <w:spacing w:line="360" w:lineRule="auto"/>
+        <w:ind w:hanging="567"/>
+        <w:jc w:val="center"/>
+        <w:rPr>
+          <w:rFonts w:ascii="Times New Roman" w:hAnsi="Times New Roman" w:cs="Times New Roman"/>
+          <w:sz w:val="28"/>
+          <w:szCs w:val="28"/>
+          <w:lang w:val="en-US"/>
+        </w:rPr>
+      </w:pPr>
+      <w:bookmarkStart w:id="1" w:name="_Hlk89683735"/>
+      <w:r>
+        <w:rPr>
+          <w:rFonts w:ascii="Times New Roman" w:hAnsi="Times New Roman" w:cs="Times New Roman"/>
+          <w:sz w:val="28"/>
+          <w:szCs w:val="28"/>
+          <w:lang w:val="en-US"/>
+        </w:rPr>
+        <w:lastRenderedPageBreak/>
+        <w:t>A</w:t>
+      </w:r>
+      <w:r>
+        <w:rPr>
+          <w:rFonts w:ascii="Times New Roman" w:hAnsi="Times New Roman" w:cs="Times New Roman"/>
+          <w:sz w:val="28"/>
+          <w:szCs w:val="28"/>
+          <w:lang w:val="en-US"/>
+        </w:rPr>
+        <w:t>nnotation</w:t>
+      </w:r>
+    </w:p>
+    <w:p>
+      <w:pPr>
+        <w:spacing w:after="0" w:line="360" w:lineRule="auto"/>
+        <w:ind w:firstLine="567"/>
+        <w:jc w:val="both"/>
+        <w:rPr>
+          <w:rFonts w:ascii="Times New Roman" w:hAnsi="Times New Roman" w:cs="Times New Roman"/>
+          <w:sz w:val="28"/>
+          <w:szCs w:val="28"/>
+          <w:lang w:val="en-US"/>
+        </w:rPr>
+      </w:pPr>
+      <w:r>
+        <w:rPr>
+          <w:rFonts w:ascii="Times New Roman" w:hAnsi="Times New Roman" w:cs="Times New Roman"/>
+          <w:sz w:val="28"/>
+          <w:szCs w:val="28"/>
+          <w:lang w:val="en-US"/>
+        </w:rPr>
+        <w:t xml:space="preserve">The text </w:t>
+      </w:r>
+      <w:r>
+        <w:rPr>
+          <w:rFonts w:ascii="Times New Roman" w:hAnsi="Times New Roman" w:cs="Times New Roman"/>
+          <w:sz w:val="28"/>
+          <w:szCs w:val="28"/>
+          <w:lang w:val="en-US"/>
+        </w:rPr>
+        <w:t>«</w:t>
+      </w:r>
       <w:r>
         <w:rPr>
           <w:rFonts w:ascii="Times New Roman" w:hAnsi="Times New Roman" w:cs="Times New Roman"/>
@@ -23,7 +688,194 @@
         </w:rPr>
         <w:t>THE EARLY YEARS</w:t>
       </w:r>
-    </w:p>
+      <w:r>
+        <w:rPr>
+          <w:rFonts w:ascii="Times New Roman" w:hAnsi="Times New Roman" w:cs="Times New Roman"/>
+          <w:sz w:val="28"/>
+          <w:szCs w:val="28"/>
+          <w:lang w:val="en-US"/>
+        </w:rPr>
+        <w:t>»</w:t>
+      </w:r>
+      <w:r>
+        <w:rPr>
+          <w:rFonts w:ascii="Times New Roman" w:hAnsi="Times New Roman" w:cs="Times New Roman"/>
+          <w:sz w:val="28"/>
+          <w:szCs w:val="28"/>
+          <w:lang w:val="en-US"/>
+        </w:rPr>
+        <w:t xml:space="preserve"> deals with the initial stage of the formation of personal computers and the people who were involved in this.</w:t>
+      </w:r>
+      <w:r>
+        <w:rPr>
+          <w:rFonts w:ascii="Times New Roman" w:hAnsi="Times New Roman" w:cs="Times New Roman"/>
+          <w:sz w:val="28"/>
+          <w:szCs w:val="28"/>
+          <w:lang w:val="en-US"/>
+        </w:rPr>
+        <w:t xml:space="preserve"> </w:t>
+      </w:r>
+    </w:p>
+    <w:p>
+      <w:pPr>
+        <w:spacing w:after="0" w:line="360" w:lineRule="auto"/>
+        <w:ind w:firstLine="567"/>
+        <w:jc w:val="both"/>
+        <w:rPr>
+          <w:rFonts w:ascii="Times New Roman" w:hAnsi="Times New Roman" w:cs="Times New Roman"/>
+          <w:sz w:val="28"/>
+          <w:szCs w:val="28"/>
+          <w:lang w:val="en-US"/>
+        </w:rPr>
+      </w:pPr>
+      <w:r>
+        <w:rPr>
+          <w:rFonts w:ascii="Times New Roman" w:hAnsi="Times New Roman" w:cs="Times New Roman"/>
+          <w:sz w:val="28"/>
+          <w:szCs w:val="28"/>
+          <w:lang w:val="en-US"/>
+        </w:rPr>
+        <w:tab/>
+      </w:r>
+      <w:r>
+        <w:rPr>
+          <w:rFonts w:ascii="Times New Roman" w:hAnsi="Times New Roman" w:cs="Times New Roman"/>
+          <w:sz w:val="28"/>
+          <w:szCs w:val="28"/>
+          <w:lang w:val="en-US"/>
+        </w:rPr>
+        <w:t>From the text we know that</w:t>
+      </w:r>
+      <w:r>
+        <w:rPr>
+          <w:rFonts w:ascii="Times New Roman" w:hAnsi="Times New Roman" w:cs="Times New Roman"/>
+          <w:sz w:val="28"/>
+          <w:szCs w:val="28"/>
+          <w:lang w:val="en-US"/>
+        </w:rPr>
+        <w:t xml:space="preserve"> </w:t>
+      </w:r>
+      <w:r>
+        <w:rPr>
+          <w:rFonts w:ascii="Times New Roman" w:hAnsi="Times New Roman" w:cs="Times New Roman"/>
+          <w:sz w:val="28"/>
+          <w:szCs w:val="28"/>
+          <w:lang w:val="en-US"/>
+        </w:rPr>
+        <w:t>in those people tried themselves in a new branch of the business. People came from different strata of society, had different education and different goals. But all these people had one thing in common, they made a great contribution to the development of computer technology.</w:t>
+      </w:r>
+      <w:r>
+        <w:rPr>
+          <w:rFonts w:ascii="Times New Roman" w:hAnsi="Times New Roman" w:cs="Times New Roman"/>
+          <w:sz w:val="28"/>
+          <w:szCs w:val="28"/>
+          <w:lang w:val="en-US"/>
+        </w:rPr>
+        <w:t xml:space="preserve"> </w:t>
+      </w:r>
+      <w:r>
+        <w:rPr>
+          <w:rFonts w:ascii="Times New Roman" w:hAnsi="Times New Roman" w:cs="Times New Roman"/>
+          <w:sz w:val="28"/>
+          <w:szCs w:val="28"/>
+          <w:lang w:val="en-US"/>
+        </w:rPr>
+        <w:t>I believe that the information in the test is conveyed in an interesting way, but there is no information about big failures in this area, they are only briefly mentioned.</w:t>
+      </w:r>
+      <w:r>
+        <w:rPr>
+          <w:rFonts w:ascii="Times New Roman" w:hAnsi="Times New Roman" w:cs="Times New Roman"/>
+          <w:sz w:val="28"/>
+          <w:szCs w:val="28"/>
+          <w:lang w:val="en-US"/>
+        </w:rPr>
+        <w:t xml:space="preserve"> </w:t>
+      </w:r>
+    </w:p>
+    <w:p>
+      <w:pPr>
+        <w:spacing w:after="0" w:line="360" w:lineRule="auto"/>
+        <w:ind w:firstLine="567"/>
+        <w:jc w:val="both"/>
+        <w:rPr>
+          <w:rFonts w:ascii="Times New Roman" w:hAnsi="Times New Roman" w:cs="Times New Roman"/>
+          <w:sz w:val="28"/>
+          <w:szCs w:val="28"/>
+          <w:lang w:val="en-US"/>
+        </w:rPr>
+      </w:pPr>
+      <w:r>
+        <w:rPr>
+          <w:rFonts w:ascii="Times New Roman" w:hAnsi="Times New Roman" w:cs="Times New Roman"/>
+          <w:sz w:val="28"/>
+          <w:szCs w:val="28"/>
+          <w:lang w:val="en-US"/>
+        </w:rPr>
+        <w:t>In conclusion we can say</w:t>
+      </w:r>
+      <w:r>
+        <w:rPr>
+          <w:rFonts w:ascii="Times New Roman" w:hAnsi="Times New Roman" w:cs="Times New Roman"/>
+          <w:sz w:val="28"/>
+          <w:szCs w:val="28"/>
+          <w:lang w:val="en-US"/>
+        </w:rPr>
+        <w:t xml:space="preserve"> </w:t>
+      </w:r>
+      <w:r>
+        <w:rPr>
+          <w:rFonts w:ascii="Times New Roman" w:hAnsi="Times New Roman" w:cs="Times New Roman"/>
+          <w:sz w:val="28"/>
+          <w:szCs w:val="28"/>
+          <w:lang w:val="en-US"/>
+        </w:rPr>
+        <w:t>that the text turned out to be provocative for a wide audience, it briefly described how people developed computer technology while trying to achieve personal success.</w:t>
+      </w:r>
+      <w:r>
+        <w:rPr>
+          <w:rFonts w:ascii="Times New Roman" w:hAnsi="Times New Roman" w:cs="Times New Roman"/>
+          <w:sz w:val="28"/>
+          <w:szCs w:val="28"/>
+          <w:lang w:val="en-US"/>
+        </w:rPr>
+        <w:t xml:space="preserve"> </w:t>
+      </w:r>
+      <w:bookmarkStart w:id="2" w:name="_GoBack"/>
+      <w:bookmarkEnd w:id="2"/>
+      <w:r>
+        <w:rPr>
+          <w:rFonts w:ascii="Times New Roman" w:hAnsi="Times New Roman" w:cs="Times New Roman"/>
+          <w:sz w:val="28"/>
+          <w:szCs w:val="28"/>
+          <w:lang w:val="en-US"/>
+        </w:rPr>
+        <w:br w:type="page"/>
+      </w:r>
+    </w:p>
+    <w:p>
+      <w:pPr>
+        <w:spacing w:line="360" w:lineRule="auto"/>
+        <w:ind w:left="-567" w:firstLine="567"/>
+        <w:jc w:val="center"/>
+        <w:rPr>
+          <w:rFonts w:ascii="Times New Roman" w:hAnsi="Times New Roman" w:cs="Times New Roman"/>
+          <w:sz w:val="28"/>
+          <w:szCs w:val="28"/>
+          <w:lang w:val="en-US"/>
+        </w:rPr>
+      </w:pPr>
+      <w:r>
+        <w:rPr>
+          <w:rFonts w:ascii="Times New Roman" w:hAnsi="Times New Roman" w:cs="Times New Roman"/>
+          <w:sz w:val="28"/>
+          <w:szCs w:val="28"/>
+          <w:lang w:val="en-US"/>
+        </w:rPr>
+        <w:lastRenderedPageBreak/>
+        <w:t>THE EARLY YEARS</w:t>
+      </w:r>
+    </w:p>
+    <w:bookmarkEnd w:id="1"/>
     <w:p>
       <w:pPr>
         <w:spacing w:line="360" w:lineRule="auto"/>
@@ -195,7 +1047,7 @@
           <w:lang w:val="en-US"/>
         </w:rPr>
         <w:lastRenderedPageBreak/>
-        <w:t>(6) Jobs and Wozniak brought different abilities to their venture: Wozniak was the technological wizard, and Jobs was the entrepreneur. Wozniak designed the first model, and Jobs devised its applications and attracted interest from investors and buyers. Wozniak once admitted that without Jobs he would never have considered selling the computer or known how to do it. "Steve didn't do one circuit, design or piece of code. He's not really been into computers, and to this day he has never gone through a computer manual. But it never crossed my mind to sell computers. It was Steve who said, 'Let's hold them up and sell a few.</w:t>
+        <w:t xml:space="preserve"> Jobs and Wozniak brought different abilities to their venture: Wozniak was the technological wizard, and Jobs was the entrepreneur. Wozniak designed the first model, and Jobs devised its applications and attracted interest from investors and buyers. Wozniak once admitted that without Jobs he would never have considered selling the computer or known how to do it. "Steve didn't do one circuit, design or piece of code. He's not really been into computers, and to this day he has never gone through a computer manual. But it never crossed my mind to sell computers. It was Steve who said, 'Let's hold them up and sell a few.</w:t>
       </w:r>
     </w:p>
     <w:p>
@@ -217,7 +1069,25 @@
           <w:szCs w:val="28"/>
           <w:lang w:val="en-US"/>
         </w:rPr>
-        <w:t>(7) From the very beginning, Apple Computer had been sensitive to the needs of a general public that is intimidated by high technology. Jobs insisted that the computers be light, trim, and made in muted colors. He also insisted that the language used with the computers be "user-friendly" and that the operation be simple enough for the average person to learn in a few minutes. These features helped convince a skeptical public that the computer was practical for the home and small business. Jobs also introduced the idea of donating Apple Computers to thousands of California schools, thereby indirectly introducing his product into the homes of millions of students. Their second model, the Apple II, was the state-of-the-art PC in home and small business computers from 1977 to 1982. By 1983 the total company sales were almost $600 million, and it controlled 23 percent of the worldwide market in personal computers.</w:t>
+        <w:t>(</w:t>
+      </w:r>
+      <w:r>
+        <w:rPr>
+          <w:rFonts w:ascii="Times New Roman" w:hAnsi="Times New Roman" w:cs="Times New Roman"/>
+          <w:sz w:val="28"/>
+          <w:szCs w:val="28"/>
+          <w:lang w:val="en-US"/>
+        </w:rPr>
+        <w:t>6</w:t>
+      </w:r>
+      <w:r>
+        <w:rPr>
+          <w:rFonts w:ascii="Times New Roman" w:hAnsi="Times New Roman" w:cs="Times New Roman"/>
+          <w:sz w:val="28"/>
+          <w:szCs w:val="28"/>
+          <w:lang w:val="en-US"/>
+        </w:rPr>
+        <w:t>) From the very beginning, Apple Computer had been sensitive to the needs of a general public that is intimidated by high technology. Jobs insisted that the computers be light, trim, and made in muted colors. He also insisted that the language used with the computers be "user-friendly" and that the operation be simple enough for the average person to learn in a few minutes. These features helped convince a skeptical public that the computer was practical for the home and small business. Jobs also introduced the idea of donating Apple Computers to thousands of California schools, thereby indirectly introducing his product into the homes of millions of students. Their second model, the Apple II, was the state-of-the-art PC in home and small business computers from 1977 to 1982. By 1983 the total company sales were almost $600 million, and it controlled 23 percent of the worldwide market in personal computers.</w:t>
       </w:r>
     </w:p>
     <w:p>
@@ -239,7 +1109,25 @@
           <w:szCs w:val="28"/>
           <w:lang w:val="en-US"/>
         </w:rPr>
-        <w:t xml:space="preserve">(8) As the computer industry began to reach into homes and small businesses around the world, the need for many new products for the personal computer began to emerge. Martin Alpert, the founder of </w:t>
+        <w:t>(</w:t>
+      </w:r>
+      <w:r>
+        <w:rPr>
+          <w:rFonts w:ascii="Times New Roman" w:hAnsi="Times New Roman" w:cs="Times New Roman"/>
+          <w:sz w:val="28"/>
+          <w:szCs w:val="28"/>
+          <w:lang w:val="en-US"/>
+        </w:rPr>
+        <w:t>7</w:t>
+      </w:r>
+      <w:r>
+        <w:rPr>
+          <w:rFonts w:ascii="Times New Roman" w:hAnsi="Times New Roman" w:cs="Times New Roman"/>
+          <w:sz w:val="28"/>
+          <w:szCs w:val="28"/>
+          <w:lang w:val="en-US"/>
+        </w:rPr>
+        <w:t xml:space="preserve">) As the computer industry began to reach into homes and small businesses around the world, the need for many new products for the personal computer began to emerge. Martin Alpert, the founder of </w:t>
       </w:r>
       <w:proofErr w:type="spellStart"/>
       <w:r>
@@ -311,7 +1199,25 @@
           <w:szCs w:val="28"/>
           <w:lang w:val="en-US"/>
         </w:rPr>
-        <w:t xml:space="preserve">(9) Alpert had neither the technical training of Noyce nor the computer clubs of Jobs and Wozniak to encourage his interest in computer engineering. His parents were German refugees who worked in a factory and a bakery to pay for his college education. They insisted that he study medicine even though his interest was in electronics. Throughout medical school he studied electronics passionately but privately. He became a doctor, but practiced only part time while pursuing his preferred interest in electronics. His first electronics products were medical instruments that he built in his living room. His wife recognized the potential of his projects before he did, and enrolled in a graduate program in business management so she could run his electronics business successfully. Their annual sales reached $1 million, and they had 15 engineers working in their living room before they moved to a larger building in 1981. It wasn't until 1983 that Alpert stopped practicing medicine and gave his full attention to </w:t>
+        <w:t>(</w:t>
+      </w:r>
+      <w:r>
+        <w:rPr>
+          <w:rFonts w:ascii="Times New Roman" w:hAnsi="Times New Roman" w:cs="Times New Roman"/>
+          <w:sz w:val="28"/>
+          <w:szCs w:val="28"/>
+          <w:lang w:val="en-US"/>
+        </w:rPr>
+        <w:t>8</w:t>
+      </w:r>
+      <w:r>
+        <w:rPr>
+          <w:rFonts w:ascii="Times New Roman" w:hAnsi="Times New Roman" w:cs="Times New Roman"/>
+          <w:sz w:val="28"/>
+          <w:szCs w:val="28"/>
+          <w:lang w:val="en-US"/>
+        </w:rPr>
+        <w:t xml:space="preserve">) Alpert had neither the technical training of Noyce nor the computer clubs of Jobs and Wozniak to encourage his interest in computer engineering. His parents were German refugees who worked in a factory and a bakery to pay for his college education. They insisted that he study medicine even though his interest was in electronics. Throughout medical school he studied electronics passionately but privately. He became a doctor, but practiced only part time while pursuing his preferred interest in electronics. His first electronics products were medical instruments that he built in his living room. His wife recognized the potential of his projects before he did, and enrolled in a graduate program in business management so she could run his electronics business successfully. Their annual sales reached $1 million, and they had 15 engineers working in their living room before they moved to a larger building in 1981. It wasn't until 1983 that Alpert stopped practicing medicine and gave his full attention to </w:t>
       </w:r>
       <w:proofErr w:type="spellStart"/>
       <w:r>
@@ -373,7 +1279,25 @@
           <w:szCs w:val="28"/>
           <w:lang w:val="en-US"/>
         </w:rPr>
-        <w:t>(10) Computer technology has opened a variety of opportunities for people who are creative risk-takers. Those who have been successful have been alert technologically, creatively, and financially. They have known when to use the help of other people and when to work alone. Whereas some have been immediately successful, others have gone unrewarded for their creative and financial investments; some failure is inevitable in an environment as competitive as the Silicon Valley. Rarely in history have so many people been so motivated to create. Many of them have been rewarded greatly with fame and fortune, and the world has benefited from this frenzy of innovation.</w:t>
+        <w:t>(</w:t>
+      </w:r>
+      <w:r>
+        <w:rPr>
+          <w:rFonts w:ascii="Times New Roman" w:hAnsi="Times New Roman" w:cs="Times New Roman"/>
+          <w:sz w:val="28"/>
+          <w:szCs w:val="28"/>
+          <w:lang w:val="en-US"/>
+        </w:rPr>
+        <w:t>9</w:t>
+      </w:r>
+      <w:r>
+        <w:rPr>
+          <w:rFonts w:ascii="Times New Roman" w:hAnsi="Times New Roman" w:cs="Times New Roman"/>
+          <w:sz w:val="28"/>
+          <w:szCs w:val="28"/>
+          <w:lang w:val="en-US"/>
+        </w:rPr>
+        <w:t>) Computer technology has opened a variety of opportunities for people who are creative risk-takers. Those who have been successful have been alert technologically, creatively, and financially. They have known when to use the help of other people and when to work alone. Whereas some have been immediately successful, others have gone unrewarded for their creative and financial investments; some failure is inevitable in an environment as competitive as the Silicon Valley. Rarely in history have so many people been so motivated to create. Many of them have been rewarded greatly with fame and fortune, and the world has benefited from this frenzy of innovation.</w:t>
       </w:r>
     </w:p>
     <w:p>
@@ -397,6 +1321,27 @@
           <w:lang w:val="en-US"/>
         </w:rPr>
       </w:pPr>
+    </w:p>
+    <w:p>
+      <w:pPr>
+        <w:spacing w:line="360" w:lineRule="auto"/>
+        <w:ind w:left="-567" w:firstLine="567"/>
+        <w:jc w:val="center"/>
+        <w:rPr>
+          <w:rFonts w:ascii="Times New Roman" w:hAnsi="Times New Roman" w:cs="Times New Roman"/>
+          <w:sz w:val="28"/>
+          <w:szCs w:val="28"/>
+        </w:rPr>
+      </w:pPr>
+      <w:r>
+        <w:rPr>
+          <w:rFonts w:ascii="Times New Roman" w:hAnsi="Times New Roman" w:cs="Times New Roman"/>
+          <w:sz w:val="28"/>
+          <w:szCs w:val="28"/>
+        </w:rPr>
+        <w:lastRenderedPageBreak/>
+        <w:t>РАННИЕ ГОДЫ</w:t>
+      </w:r>
     </w:p>
     <w:p>
       <w:pPr>
@@ -415,7 +1360,6 @@
           <w:sz w:val="28"/>
           <w:szCs w:val="28"/>
         </w:rPr>
-        <w:lastRenderedPageBreak/>
         <w:t>(1) До конца 1970-ых, компьютер рассматривался как массивная машина, которая была полезна для больших предприятий и большого правительства, но не для широкой публики. Компьютеры были слишком тяжелые и дорогие для частного использования, и большинство людей было запугано ими. Технологии изменялись, их изменяла отличная группа инженеров и предпринимателей, которые спешили улучшить текущие технологии и найти способы сделать компьютеры привлекательными для большого количества людей. Хотя эти новаторы компьютерной технологии очень отличались друг от друга, у них был общий энтузиазм к техническому новшеству и способность, предвидеть потенциал компьютеров. Это было очень конкурентоспособное и напряженное время, и единственные люди, кто преуспели, были те, кто были способны объединить поразительную инженерную мысль с прогрессивными деловыми навыками и способностью предвидеть потребности будущего.</w:t>
       </w:r>
     </w:p>
@@ -456,25 +1400,15 @@
           <w:sz w:val="28"/>
           <w:szCs w:val="28"/>
         </w:rPr>
-        <w:t xml:space="preserve">(3) Роберт Нойс был рискующим предпринимателем, который имел успех как </w:t>
-      </w:r>
-      <w:proofErr w:type="gramStart"/>
-      <w:r>
-        <w:rPr>
-          <w:rFonts w:ascii="Times New Roman" w:hAnsi="Times New Roman" w:cs="Times New Roman"/>
-          <w:sz w:val="28"/>
-          <w:szCs w:val="28"/>
-        </w:rPr>
-        <w:t>инженер</w:t>
-      </w:r>
-      <w:proofErr w:type="gramEnd"/>
-      <w:r>
-        <w:rPr>
-          <w:rFonts w:ascii="Times New Roman" w:hAnsi="Times New Roman" w:cs="Times New Roman"/>
-          <w:sz w:val="28"/>
-          <w:szCs w:val="28"/>
-        </w:rPr>
-        <w:t xml:space="preserve"> так и как предприниматель. Сын министра Штата Айова, он был неофициален, подлинным(истинным), и методичным. Даже, когда он работал над одним из наиболее успешных предприятий в Кремниевой Долине, он оделся, неофициально и его офис был открытая кабина, которая напоминала </w:t>
+        <w:t xml:space="preserve">(3) </w:t>
+      </w:r>
+      <w:r>
+        <w:rPr>
+          <w:rFonts w:ascii="Times New Roman" w:hAnsi="Times New Roman" w:cs="Times New Roman"/>
+          <w:sz w:val="28"/>
+          <w:szCs w:val="28"/>
+        </w:rPr>
+        <w:t xml:space="preserve">Роберт Нойс был склонен к риску и добился успеха как инженер, так и предприниматель. Сын министра из Айовы, он был неформальным, искренним и методичным. Даже когда он руководил одним из самых успешных предприятий в Кремниевой долине, он одевался неформально, а его </w:t>
       </w:r>
       <w:r>
         <w:rPr>
@@ -483,76 +1417,7 @@
           <w:szCs w:val="28"/>
         </w:rPr>
         <w:lastRenderedPageBreak/>
-        <w:t xml:space="preserve">каждого </w:t>
-      </w:r>
-      <w:r>
-        <w:rPr>
-          <w:rFonts w:ascii="Times New Roman" w:hAnsi="Times New Roman" w:cs="Times New Roman"/>
-          <w:sz w:val="28"/>
-          <w:szCs w:val="28"/>
-          <w:lang w:val="en-US"/>
-        </w:rPr>
-        <w:t>else</w:t>
-      </w:r>
-      <w:r>
-        <w:rPr>
-          <w:rFonts w:ascii="Times New Roman" w:hAnsi="Times New Roman" w:cs="Times New Roman"/>
-          <w:sz w:val="28"/>
-          <w:szCs w:val="28"/>
-        </w:rPr>
-        <w:t>'</w:t>
-      </w:r>
-      <w:r>
-        <w:rPr>
-          <w:rFonts w:ascii="Times New Roman" w:hAnsi="Times New Roman" w:cs="Times New Roman"/>
-          <w:sz w:val="28"/>
-          <w:szCs w:val="28"/>
-          <w:lang w:val="en-US"/>
-        </w:rPr>
-        <w:t>s</w:t>
-      </w:r>
-      <w:r>
-        <w:rPr>
-          <w:rFonts w:ascii="Times New Roman" w:hAnsi="Times New Roman" w:cs="Times New Roman"/>
-          <w:sz w:val="28"/>
-          <w:szCs w:val="28"/>
-        </w:rPr>
-        <w:t>. Выпускник Массачусетского Института Технологии (</w:t>
-      </w:r>
-      <w:r>
-        <w:rPr>
-          <w:rFonts w:ascii="Times New Roman" w:hAnsi="Times New Roman" w:cs="Times New Roman"/>
-          <w:sz w:val="28"/>
-          <w:szCs w:val="28"/>
-          <w:lang w:val="en-US"/>
-        </w:rPr>
-        <w:t>MIT</w:t>
-      </w:r>
-      <w:r>
-        <w:rPr>
-          <w:rFonts w:ascii="Times New Roman" w:hAnsi="Times New Roman" w:cs="Times New Roman"/>
-          <w:sz w:val="28"/>
-          <w:szCs w:val="28"/>
-        </w:rPr>
-        <w:t xml:space="preserve">), он начал работать на одно из первых связанных с компьютерами предприятий в 1955. При работе с этими </w:t>
-      </w:r>
-      <w:proofErr w:type="gramStart"/>
-      <w:r>
-        <w:rPr>
-          <w:rFonts w:ascii="Times New Roman" w:hAnsi="Times New Roman" w:cs="Times New Roman"/>
-          <w:sz w:val="28"/>
-          <w:szCs w:val="28"/>
-        </w:rPr>
-        <w:t>пионерами( )</w:t>
-      </w:r>
-      <w:proofErr w:type="gramEnd"/>
-      <w:r>
-        <w:rPr>
-          <w:rFonts w:ascii="Times New Roman" w:hAnsi="Times New Roman" w:cs="Times New Roman"/>
-          <w:sz w:val="28"/>
-          <w:szCs w:val="28"/>
-        </w:rPr>
-        <w:t xml:space="preserve"> разработки компьютера, он узнал много вещей относительно компьютеров и делового управления.</w:t>
+        <w:t>офис представлял собой открытую кабинку, похожую на все остальные. Выпускник Массачусетского технологического института (MIT), он начал работать в одном из первых предприятий, связанных с компьютерами, в 1955 году. Работая с этими пионерами компьютерной инженерии, он многое узнал о компьютерах и управлении бизнесом.</w:t>
       </w:r>
     </w:p>
     <w:p>
@@ -572,76 +1437,51 @@
           <w:sz w:val="28"/>
           <w:szCs w:val="28"/>
         </w:rPr>
-        <w:t xml:space="preserve">(4) Как инженер, он изобрел интегральную схему, которая была основой для последующего компьютерного проектирования. Эта интегральная схема была </w:t>
-      </w:r>
-      <w:proofErr w:type="gramStart"/>
-      <w:r>
-        <w:rPr>
-          <w:rFonts w:ascii="Times New Roman" w:hAnsi="Times New Roman" w:cs="Times New Roman"/>
-          <w:sz w:val="28"/>
-          <w:szCs w:val="28"/>
-        </w:rPr>
-        <w:t>меньше</w:t>
-      </w:r>
-      <w:proofErr w:type="gramEnd"/>
-      <w:r>
-        <w:rPr>
-          <w:rFonts w:ascii="Times New Roman" w:hAnsi="Times New Roman" w:cs="Times New Roman"/>
-          <w:sz w:val="28"/>
-          <w:szCs w:val="28"/>
-        </w:rPr>
-        <w:t xml:space="preserve"> чем восьмая часть площади дюйма, но имела ту же самую мощь, как транзисторное устройство, которое было площадью более чем 15 квадратных дюймов или вакуумной трубки, которые были 6.5 квадратных футов. Как бизнесмен, </w:t>
-      </w:r>
-      <w:r>
-        <w:rPr>
-          <w:rFonts w:ascii="Times New Roman" w:hAnsi="Times New Roman" w:cs="Times New Roman"/>
-          <w:sz w:val="28"/>
-          <w:szCs w:val="28"/>
-          <w:lang w:val="en-US"/>
-        </w:rPr>
-        <w:t>Noyce</w:t>
-      </w:r>
-      <w:r>
-        <w:rPr>
-          <w:rFonts w:ascii="Times New Roman" w:hAnsi="Times New Roman" w:cs="Times New Roman"/>
-          <w:sz w:val="28"/>
-          <w:szCs w:val="28"/>
-        </w:rPr>
-        <w:t xml:space="preserve"> основал компанию </w:t>
-      </w:r>
-      <w:r>
-        <w:rPr>
-          <w:rFonts w:ascii="Times New Roman" w:hAnsi="Times New Roman" w:cs="Times New Roman"/>
-          <w:sz w:val="28"/>
-          <w:szCs w:val="28"/>
-          <w:lang w:val="en-US"/>
+        <w:t xml:space="preserve">(4) </w:t>
+      </w:r>
+      <w:r>
+        <w:rPr>
+          <w:rFonts w:ascii="Times New Roman" w:hAnsi="Times New Roman" w:cs="Times New Roman"/>
+          <w:sz w:val="28"/>
+          <w:szCs w:val="28"/>
+        </w:rPr>
+        <w:t xml:space="preserve">Как инженер, он стал соавтором интегральной схемы, которая стала основой для более позднего компьютерного дизайна. Эта интегральная схема была меньше одной восьмой квадратного дюйма, но имела ту же мощность, что и транзисторный блок размером более 15 квадратных дюймов или блок вакуумной трубки размером 6,5 квадратных футов. Как бизнесмен, Нойс стал соучредителем </w:t>
+      </w:r>
+      <w:proofErr w:type="spellStart"/>
+      <w:r>
+        <w:rPr>
+          <w:rFonts w:ascii="Times New Roman" w:hAnsi="Times New Roman" w:cs="Times New Roman"/>
+          <w:sz w:val="28"/>
+          <w:szCs w:val="28"/>
         </w:rPr>
         <w:t>Intel</w:t>
       </w:r>
-      <w:r>
-        <w:rPr>
-          <w:rFonts w:ascii="Times New Roman" w:hAnsi="Times New Roman" w:cs="Times New Roman"/>
-          <w:sz w:val="28"/>
-          <w:szCs w:val="28"/>
-        </w:rPr>
-        <w:t xml:space="preserve">, одну из наиболее успешных компаний в Кремниевой Долине и первая компания, которая представила микропроцессор. Микропроцессорный чип стал сердцем компьютера, делая его возможности, большой компьютерной системы, которая занимала целую комнату, вместить в маленький чип, который можно держать в одной руке. Директора </w:t>
-      </w:r>
-      <w:r>
-        <w:rPr>
-          <w:rFonts w:ascii="Times New Roman" w:hAnsi="Times New Roman" w:cs="Times New Roman"/>
-          <w:sz w:val="28"/>
-          <w:szCs w:val="28"/>
-          <w:lang w:val="en-US"/>
+      <w:proofErr w:type="spellEnd"/>
+      <w:r>
+        <w:rPr>
+          <w:rFonts w:ascii="Times New Roman" w:hAnsi="Times New Roman" w:cs="Times New Roman"/>
+          <w:sz w:val="28"/>
+          <w:szCs w:val="28"/>
+        </w:rPr>
+        <w:t xml:space="preserve">, одной из самых успешных компаний в Кремниевой долине и первой компании, представившей микропроцессор. Микропроцессорный чип стал сердцем компьютера, что позволило разместить большую компьютерную систему, которая когда-то занимала всю комнату, на маленьком чипе, который можно было держать в руке. Руководители </w:t>
+      </w:r>
+      <w:proofErr w:type="spellStart"/>
+      <w:r>
+        <w:rPr>
+          <w:rFonts w:ascii="Times New Roman" w:hAnsi="Times New Roman" w:cs="Times New Roman"/>
+          <w:sz w:val="28"/>
+          <w:szCs w:val="28"/>
         </w:rPr>
         <w:t>Intel</w:t>
       </w:r>
-      <w:r>
-        <w:rPr>
-          <w:rFonts w:ascii="Times New Roman" w:hAnsi="Times New Roman" w:cs="Times New Roman"/>
-          <w:sz w:val="28"/>
-          <w:szCs w:val="28"/>
-        </w:rPr>
-        <w:t xml:space="preserve"> могли не предположить эффект, который должен иметь микропроцессор в мире. Это сделало возможным изобретение персонального компьютера и, в конечном счете, вело к рождению тысяч новых предприятий. Нойс вкладывал в разработку интегральной схемы и микропроцессора заработанные им богатства и известность перед его смертью в 1990 году. Фактически, много людей полагают, что его роль будет одной из наиболее существенных в истории Кремниевой Долины.</w:t>
+      <w:proofErr w:type="spellEnd"/>
+      <w:r>
+        <w:rPr>
+          <w:rFonts w:ascii="Times New Roman" w:hAnsi="Times New Roman" w:cs="Times New Roman"/>
+          <w:sz w:val="28"/>
+          <w:szCs w:val="28"/>
+        </w:rPr>
+        <w:t xml:space="preserve"> не могли предположить, какое влияние микропроцессор окажет на мир. Это сделало возможным изобретение персонального компьютера и в конечном итоге привело к рождению тысяч новых предприятий. Вклад Нойса в разработку интегральной схемы и микропроцессора принес ему богатство и известность перед его смертью в 1990 году. На самом деле, многие люди считают его роль одной из самых значительных в истории Кремниевой долины.</w:t>
       </w:r>
     </w:p>
     <w:p>
@@ -696,7 +1536,7 @@
           <w:sz w:val="28"/>
           <w:szCs w:val="28"/>
         </w:rPr>
-        <w:t xml:space="preserve"> был отчислен из колледжа, которые сотрудничали в их первом проекте как компьютерные любители в местном компьютерном клубе. Созданный в гараже родителей, этот первый персональный компьютер использовал технологию Нойса интегральную схему. Он был размером с </w:t>
+        <w:t xml:space="preserve"> был отчислен из колледжа, которые сотрудничали в их первом проекте как компьютерные любители в местном компьютерном клубе. Созданный в гараже родителей, этот первый персональный компьютер </w:t>
       </w:r>
       <w:r>
         <w:rPr>
@@ -705,7 +1545,7 @@
           <w:szCs w:val="28"/>
         </w:rPr>
         <w:lastRenderedPageBreak/>
-        <w:t>пишущую машинку, такой же мощный как значительно больший компьютер и недорогой, чтобы его производить. (</w:t>
+        <w:t>использовал технологию Нойса интегральную схему. Он был размером с пишущую машинку, такой же мощный как значительно больший компьютер и недорогой, чтобы его производить. (</w:t>
       </w:r>
       <w:proofErr w:type="spellStart"/>
       <w:r>
@@ -797,7 +1637,7 @@
           <w:sz w:val="28"/>
           <w:szCs w:val="28"/>
         </w:rPr>
-        <w:t xml:space="preserve">(6) Джобс и </w:t>
+        <w:t xml:space="preserve"> Джобс и </w:t>
       </w:r>
       <w:proofErr w:type="spellStart"/>
       <w:r>
@@ -871,8 +1711,6 @@
         </w:rPr>
         <w:t xml:space="preserve"> когда-то признался, что он никогда не будет продавать компьютеры или узнавать, как это делать. "Стив не сделал ни одну схему, проект или часть кода. Он, в самом деле, не был за компьютером, и к этому дню, он никогда не читал компьютерное руководство. Но это никогда меня не сердило, ум нужен, чтобы продавать компьютеры. Стив именно сказал: "Давайте их задерживать и продавать помногу (несколько).</w:t>
       </w:r>
-      <w:bookmarkStart w:id="0" w:name="_GoBack"/>
-      <w:bookmarkEnd w:id="0"/>
     </w:p>
     <w:p>
       <w:pPr>
@@ -891,17 +1729,42 @@
           <w:sz w:val="28"/>
           <w:szCs w:val="28"/>
         </w:rPr>
-        <w:t xml:space="preserve">(7) С самого начала, </w:t>
-      </w:r>
-      <w:r>
-        <w:rPr>
-          <w:rFonts w:ascii="Times New Roman" w:hAnsi="Times New Roman" w:cs="Times New Roman"/>
-          <w:sz w:val="28"/>
-          <w:szCs w:val="28"/>
-          <w:lang w:val="en-US"/>
+        <w:t>(</w:t>
+      </w:r>
+      <w:r>
+        <w:rPr>
+          <w:rFonts w:ascii="Times New Roman" w:hAnsi="Times New Roman" w:cs="Times New Roman"/>
+          <w:sz w:val="28"/>
+          <w:szCs w:val="28"/>
+        </w:rPr>
+        <w:t>6</w:t>
+      </w:r>
+      <w:r>
+        <w:rPr>
+          <w:rFonts w:ascii="Times New Roman" w:hAnsi="Times New Roman" w:cs="Times New Roman"/>
+          <w:sz w:val="28"/>
+          <w:szCs w:val="28"/>
+        </w:rPr>
+        <w:t xml:space="preserve">) </w:t>
+      </w:r>
+      <w:r>
+        <w:rPr>
+          <w:rFonts w:ascii="Times New Roman" w:hAnsi="Times New Roman" w:cs="Times New Roman"/>
+          <w:sz w:val="28"/>
+          <w:szCs w:val="28"/>
+        </w:rPr>
+        <w:t xml:space="preserve">С самого начала </w:t>
+      </w:r>
+      <w:proofErr w:type="spellStart"/>
+      <w:r>
+        <w:rPr>
+          <w:rFonts w:ascii="Times New Roman" w:hAnsi="Times New Roman" w:cs="Times New Roman"/>
+          <w:sz w:val="28"/>
+          <w:szCs w:val="28"/>
         </w:rPr>
         <w:t>Apple</w:t>
       </w:r>
+      <w:proofErr w:type="spellEnd"/>
       <w:r>
         <w:rPr>
           <w:rFonts w:ascii="Times New Roman" w:hAnsi="Times New Roman" w:cs="Times New Roman"/>
@@ -910,40 +1773,23 @@
         </w:rPr>
         <w:t xml:space="preserve"> </w:t>
       </w:r>
-      <w:r>
-        <w:rPr>
-          <w:rFonts w:ascii="Times New Roman" w:hAnsi="Times New Roman" w:cs="Times New Roman"/>
-          <w:sz w:val="28"/>
-          <w:szCs w:val="28"/>
-          <w:lang w:val="en-US"/>
+      <w:proofErr w:type="spellStart"/>
+      <w:r>
+        <w:rPr>
+          <w:rFonts w:ascii="Times New Roman" w:hAnsi="Times New Roman" w:cs="Times New Roman"/>
+          <w:sz w:val="28"/>
+          <w:szCs w:val="28"/>
         </w:rPr>
         <w:t>Computer</w:t>
       </w:r>
-      <w:r>
-        <w:rPr>
-          <w:rFonts w:ascii="Times New Roman" w:hAnsi="Times New Roman" w:cs="Times New Roman"/>
-          <w:sz w:val="28"/>
-          <w:szCs w:val="28"/>
-        </w:rPr>
-        <w:t xml:space="preserve"> был чувствителен к потребностям широкой публики, которая была запугана высокими технологиями. Джобс настаивали, чтобы компьютеры были легкими, приспосабливаемыми, и сделаны в приглушенных тонах. Он также настаивал, чтобы язык, используемый </w:t>
-      </w:r>
-      <w:proofErr w:type="gramStart"/>
-      <w:r>
-        <w:rPr>
-          <w:rFonts w:ascii="Times New Roman" w:hAnsi="Times New Roman" w:cs="Times New Roman"/>
-          <w:sz w:val="28"/>
-          <w:szCs w:val="28"/>
-        </w:rPr>
-        <w:t>с компьютерами</w:t>
-      </w:r>
-      <w:proofErr w:type="gramEnd"/>
-      <w:r>
-        <w:rPr>
-          <w:rFonts w:ascii="Times New Roman" w:hAnsi="Times New Roman" w:cs="Times New Roman"/>
-          <w:sz w:val="28"/>
-          <w:szCs w:val="28"/>
-        </w:rPr>
-        <w:t xml:space="preserve"> был "дружественен" и что действия должны быть достаточно простыми для среднего человека, чтобы научиться за несколько минут. Эти особенности помогли убедить скептическую публику, </w:t>
+      <w:proofErr w:type="spellEnd"/>
+      <w:r>
+        <w:rPr>
+          <w:rFonts w:ascii="Times New Roman" w:hAnsi="Times New Roman" w:cs="Times New Roman"/>
+          <w:sz w:val="28"/>
+          <w:szCs w:val="28"/>
+        </w:rPr>
+        <w:t xml:space="preserve"> была внимательна к потребностям широкой публики, которую запугивали высокие технологии. Джобс настаивал на том, чтобы компьютеры были легкими, аккуратными и приглушенными. Он также настаивал на том, чтобы язык, используемый в компьютерах, был «удобен для пользователя» и чтобы операция была достаточно простой, чтобы средний человек мог выучить ее за несколько минут. Эти особенности </w:t>
       </w:r>
       <w:r>
         <w:rPr>
@@ -952,75 +1798,43 @@
           <w:szCs w:val="28"/>
         </w:rPr>
         <w:lastRenderedPageBreak/>
-        <w:t xml:space="preserve">что компьютер был практичным для дома и малого бизнеса. Джобс также представил идею относительно передачи в дар </w:t>
-      </w:r>
-      <w:r>
-        <w:rPr>
-          <w:rFonts w:ascii="Times New Roman" w:hAnsi="Times New Roman" w:cs="Times New Roman"/>
-          <w:sz w:val="28"/>
-          <w:szCs w:val="28"/>
-          <w:lang w:val="en-US"/>
+        <w:t xml:space="preserve">помогли убедить скептически настроенную публику в том, что компьютер удобен для дома и малого бизнеса. Джобс также представил идею пожертвовать компьютеры </w:t>
+      </w:r>
+      <w:proofErr w:type="spellStart"/>
+      <w:r>
+        <w:rPr>
+          <w:rFonts w:ascii="Times New Roman" w:hAnsi="Times New Roman" w:cs="Times New Roman"/>
+          <w:sz w:val="28"/>
+          <w:szCs w:val="28"/>
         </w:rPr>
         <w:t>Apple</w:t>
       </w:r>
-      <w:r>
-        <w:rPr>
-          <w:rFonts w:ascii="Times New Roman" w:hAnsi="Times New Roman" w:cs="Times New Roman"/>
-          <w:sz w:val="28"/>
-          <w:szCs w:val="28"/>
-        </w:rPr>
-        <w:t xml:space="preserve"> </w:t>
-      </w:r>
-      <w:r>
-        <w:rPr>
-          <w:rFonts w:ascii="Times New Roman" w:hAnsi="Times New Roman" w:cs="Times New Roman"/>
-          <w:sz w:val="28"/>
-          <w:szCs w:val="28"/>
-          <w:lang w:val="en-US"/>
-        </w:rPr>
-        <w:t>Computer</w:t>
-      </w:r>
-      <w:r>
-        <w:rPr>
-          <w:rFonts w:ascii="Times New Roman" w:hAnsi="Times New Roman" w:cs="Times New Roman"/>
-          <w:sz w:val="28"/>
-          <w:szCs w:val="28"/>
-        </w:rPr>
-        <w:t xml:space="preserve"> тысячам школ Калифорнии, таким образом косвенно представив его изделия в дома миллионов студентов. Их вторая модель, </w:t>
-      </w:r>
-      <w:r>
-        <w:rPr>
-          <w:rFonts w:ascii="Times New Roman" w:hAnsi="Times New Roman" w:cs="Times New Roman"/>
-          <w:sz w:val="28"/>
-          <w:szCs w:val="28"/>
-          <w:lang w:val="en-US"/>
+      <w:proofErr w:type="spellEnd"/>
+      <w:r>
+        <w:rPr>
+          <w:rFonts w:ascii="Times New Roman" w:hAnsi="Times New Roman" w:cs="Times New Roman"/>
+          <w:sz w:val="28"/>
+          <w:szCs w:val="28"/>
+        </w:rPr>
+        <w:t xml:space="preserve"> тысячам калифорнийских школ, тем самым косвенно представив свой продукт в домах миллионов учеников. Их вторая модель, </w:t>
+      </w:r>
+      <w:proofErr w:type="spellStart"/>
+      <w:r>
+        <w:rPr>
+          <w:rFonts w:ascii="Times New Roman" w:hAnsi="Times New Roman" w:cs="Times New Roman"/>
+          <w:sz w:val="28"/>
+          <w:szCs w:val="28"/>
         </w:rPr>
         <w:t>Apple</w:t>
       </w:r>
-      <w:r>
-        <w:rPr>
-          <w:rFonts w:ascii="Times New Roman" w:hAnsi="Times New Roman" w:cs="Times New Roman"/>
-          <w:sz w:val="28"/>
-          <w:szCs w:val="28"/>
-        </w:rPr>
-        <w:t xml:space="preserve"> 2, был современный </w:t>
-      </w:r>
-      <w:r>
-        <w:rPr>
-          <w:rFonts w:ascii="Times New Roman" w:hAnsi="Times New Roman" w:cs="Times New Roman"/>
-          <w:sz w:val="28"/>
-          <w:szCs w:val="28"/>
-          <w:lang w:val="en-US"/>
-        </w:rPr>
-        <w:t>PC</w:t>
-      </w:r>
-      <w:r>
-        <w:rPr>
-          <w:rFonts w:ascii="Times New Roman" w:hAnsi="Times New Roman" w:cs="Times New Roman"/>
-          <w:sz w:val="28"/>
-          <w:szCs w:val="28"/>
-        </w:rPr>
-        <w:t xml:space="preserve"> для дома и малого бизнеса с 1977 до 1982 года. К 1983 полные продажи компании были почти $600 миллионов, и она управляла 23 процентами от всемирного рынка персональных компьютеров.</w:t>
+      <w:proofErr w:type="spellEnd"/>
+      <w:r>
+        <w:rPr>
+          <w:rFonts w:ascii="Times New Roman" w:hAnsi="Times New Roman" w:cs="Times New Roman"/>
+          <w:sz w:val="28"/>
+          <w:szCs w:val="28"/>
+        </w:rPr>
+        <w:t xml:space="preserve"> II, была ультрасовременным ПК в домашних компьютерах и компьютерах для малого бизнеса с 1977 по 1982 год. К 1983 году общие продажи компании составили почти 600 миллионов долларов, и она контролировала 23 процента мирового рынка. в персональных компьютерах.</w:t>
       </w:r>
     </w:p>
     <w:p>
@@ -1040,7 +1854,23 @@
           <w:sz w:val="28"/>
           <w:szCs w:val="28"/>
         </w:rPr>
-        <w:t xml:space="preserve">(8) Так как компьютерная промышленность начинала повсеместно достигать дома и малые предприятия, начинала возникать потребность во многих новых продуктах для персонального компьютера. Мартин </w:t>
+        <w:t>(</w:t>
+      </w:r>
+      <w:r>
+        <w:rPr>
+          <w:rFonts w:ascii="Times New Roman" w:hAnsi="Times New Roman" w:cs="Times New Roman"/>
+          <w:sz w:val="28"/>
+          <w:szCs w:val="28"/>
+        </w:rPr>
+        <w:t>7</w:t>
+      </w:r>
+      <w:r>
+        <w:rPr>
+          <w:rFonts w:ascii="Times New Roman" w:hAnsi="Times New Roman" w:cs="Times New Roman"/>
+          <w:sz w:val="28"/>
+          <w:szCs w:val="28"/>
+        </w:rPr>
+        <w:t xml:space="preserve">) Так как компьютерная промышленность начинала повсеместно достигать дома и малые предприятия, начинала возникать потребность во многих новых продуктах для персонального компьютера. Мартин </w:t>
       </w:r>
       <w:proofErr w:type="spellStart"/>
       <w:r>
@@ -1177,16 +2007,39 @@
           <w:rFonts w:ascii="Times New Roman" w:hAnsi="Times New Roman" w:cs="Times New Roman"/>
           <w:sz w:val="28"/>
           <w:szCs w:val="28"/>
-          <w:lang w:val="en-US"/>
-        </w:rPr>
-      </w:pPr>
-      <w:r>
-        <w:rPr>
-          <w:rFonts w:ascii="Times New Roman" w:hAnsi="Times New Roman" w:cs="Times New Roman"/>
-          <w:sz w:val="28"/>
-          <w:szCs w:val="28"/>
-        </w:rPr>
-        <w:t xml:space="preserve">(9) </w:t>
+        </w:rPr>
+      </w:pPr>
+      <w:r>
+        <w:rPr>
+          <w:rFonts w:ascii="Times New Roman" w:hAnsi="Times New Roman" w:cs="Times New Roman"/>
+          <w:sz w:val="28"/>
+          <w:szCs w:val="28"/>
+        </w:rPr>
+        <w:t>(</w:t>
+      </w:r>
+      <w:r>
+        <w:rPr>
+          <w:rFonts w:ascii="Times New Roman" w:hAnsi="Times New Roman" w:cs="Times New Roman"/>
+          <w:sz w:val="28"/>
+          <w:szCs w:val="28"/>
+        </w:rPr>
+        <w:t>8</w:t>
+      </w:r>
+      <w:r>
+        <w:rPr>
+          <w:rFonts w:ascii="Times New Roman" w:hAnsi="Times New Roman" w:cs="Times New Roman"/>
+          <w:sz w:val="28"/>
+          <w:szCs w:val="28"/>
+        </w:rPr>
+        <w:t xml:space="preserve">) </w:t>
+      </w:r>
+      <w:r>
+        <w:rPr>
+          <w:rFonts w:ascii="Times New Roman" w:hAnsi="Times New Roman" w:cs="Times New Roman"/>
+          <w:sz w:val="28"/>
+          <w:szCs w:val="28"/>
+        </w:rPr>
+        <w:t xml:space="preserve">У </w:t>
       </w:r>
       <w:proofErr w:type="spellStart"/>
       <w:r>
@@ -1195,7 +2048,7 @@
           <w:sz w:val="28"/>
           <w:szCs w:val="28"/>
         </w:rPr>
-        <w:t>Алперт</w:t>
+        <w:t>Альперта</w:t>
       </w:r>
       <w:proofErr w:type="spellEnd"/>
       <w:r>
@@ -1204,7 +2057,16 @@
           <w:sz w:val="28"/>
           <w:szCs w:val="28"/>
         </w:rPr>
-        <w:t xml:space="preserve"> не имел ни технической подготовки как Нойс, ни компьютерного клуба как Джобс и </w:t>
+        <w:t xml:space="preserve"> не было ни технической подготовки Нойса, ни компьютерных клубов Джобса и Возняка, чтобы поощрять его интерес к компьютерной инженерии. Его родители были немецкими беженцами, которые работали на фабрике и в пекарне, чтобы оплатить его образование в колледже. Они настаивали на том, чтобы он изучал медицину, хотя его интересовала электроника. На протяжении всей медицинской школы он </w:t>
+      </w:r>
+      <w:r>
+        <w:rPr>
+          <w:rFonts w:ascii="Times New Roman" w:hAnsi="Times New Roman" w:cs="Times New Roman"/>
+          <w:sz w:val="28"/>
+          <w:szCs w:val="28"/>
+        </w:rPr>
+        <w:lastRenderedPageBreak/>
+        <w:t xml:space="preserve">страстно, но неофициально изучал электронику. Он стал врачом, но практиковал только неполный рабочий день, преследуя свой предпочтительный интерес к электронике. Его первой электроникой были медицинские инструменты, которые он построил в своей гостиной. Его жена осознала потенциал его проектов раньше, чем он сам, и поступила в аспирантуру по управлению бизнесом, чтобы успешно управлять его бизнесом в области электроники. Их годовые продажи достигли 1 миллиона долларов, и у них было 15 инженеров, работающих в гостиной, прежде чем они переехали в более крупное здание в 1981 году. Только в 1983 году </w:t>
       </w:r>
       <w:proofErr w:type="spellStart"/>
       <w:r>
@@ -1213,7 +2075,7 @@
           <w:sz w:val="28"/>
           <w:szCs w:val="28"/>
         </w:rPr>
-        <w:t>Возниак</w:t>
+        <w:t>Альперт</w:t>
       </w:r>
       <w:proofErr w:type="spellEnd"/>
       <w:r>
@@ -1222,33 +2084,7 @@
           <w:sz w:val="28"/>
           <w:szCs w:val="28"/>
         </w:rPr>
-        <w:t xml:space="preserve">, чтобы содействовать его интересу в разработке компьютеров. Его родители были немецкими беженцами, которые работали на заводе и в пекарне, чтобы платить за его университетское образование. Они настояли, чтобы он изучал медицину, даже если его интересовала электроника. Повсюду в медицинской школе он изучал электронику страстно(неистово), но скрытно. Он стал доктором, но </w:t>
-      </w:r>
-      <w:r>
-        <w:rPr>
-          <w:rFonts w:ascii="Times New Roman" w:hAnsi="Times New Roman" w:cs="Times New Roman"/>
-          <w:sz w:val="28"/>
-          <w:szCs w:val="28"/>
-        </w:rPr>
-        <w:lastRenderedPageBreak/>
-        <w:t xml:space="preserve">практиковался только часть времени, его предпочтительный интерес был в электронике. Его первые электронные продукты были медицинские инструменты, которые он встроил в свою гостиную. Его жена признала потенциал его проектов прежде, чем он зарегистрировался в программе дипломированного специалиста в деловом управлении, так что она смогла успешно запустить свой электронный бизнес. Их ежегодные продажи достигли $1 миллиона, и они имели 15 инженеров, работающих в их гостиной комнате прежде, чем они перешли в большое производство в 1981. Это было только после того, как в 1983 </w:t>
-      </w:r>
-      <w:r>
-        <w:rPr>
-          <w:rFonts w:ascii="Times New Roman" w:hAnsi="Times New Roman" w:cs="Times New Roman"/>
-          <w:sz w:val="28"/>
-          <w:szCs w:val="28"/>
-          <w:lang w:val="en-US"/>
-        </w:rPr>
-        <w:t>Alpert</w:t>
-      </w:r>
-      <w:r>
-        <w:rPr>
-          <w:rFonts w:ascii="Times New Roman" w:hAnsi="Times New Roman" w:cs="Times New Roman"/>
-          <w:sz w:val="28"/>
-          <w:szCs w:val="28"/>
-        </w:rPr>
-        <w:t xml:space="preserve"> прекратил заниматься медициной и отдал свое полное внимание к </w:t>
+        <w:t xml:space="preserve"> перестал заниматься медициной и полностью сосредоточился на </w:t>
       </w:r>
       <w:proofErr w:type="spellStart"/>
       <w:r>
@@ -1256,7 +2092,6 @@
           <w:rFonts w:ascii="Times New Roman" w:hAnsi="Times New Roman" w:cs="Times New Roman"/>
           <w:sz w:val="28"/>
           <w:szCs w:val="28"/>
-          <w:lang w:val="en-US"/>
         </w:rPr>
         <w:t>Tecmar</w:t>
       </w:r>
@@ -1267,16 +2102,7 @@
           <w:sz w:val="28"/>
           <w:szCs w:val="28"/>
         </w:rPr>
-        <w:t xml:space="preserve">. </w:t>
-      </w:r>
-      <w:r>
-        <w:rPr>
-          <w:rFonts w:ascii="Times New Roman" w:hAnsi="Times New Roman" w:cs="Times New Roman"/>
-          <w:sz w:val="28"/>
-          <w:szCs w:val="28"/>
-          <w:lang w:val="en-US"/>
-        </w:rPr>
-        <w:t xml:space="preserve">К 1984 </w:t>
+        <w:t xml:space="preserve">. К 1984 году </w:t>
       </w:r>
       <w:proofErr w:type="spellStart"/>
       <w:r>
@@ -1284,7 +2110,6 @@
           <w:rFonts w:ascii="Times New Roman" w:hAnsi="Times New Roman" w:cs="Times New Roman"/>
           <w:sz w:val="28"/>
           <w:szCs w:val="28"/>
-          <w:lang w:val="en-US"/>
         </w:rPr>
         <w:t>Tecmar</w:t>
       </w:r>
@@ -1294,69 +2119,8 @@
           <w:rFonts w:ascii="Times New Roman" w:hAnsi="Times New Roman" w:cs="Times New Roman"/>
           <w:sz w:val="28"/>
           <w:szCs w:val="28"/>
-          <w:lang w:val="en-US"/>
-        </w:rPr>
-        <w:t xml:space="preserve"> </w:t>
-      </w:r>
-      <w:proofErr w:type="spellStart"/>
-      <w:r>
-        <w:rPr>
-          <w:rFonts w:ascii="Times New Roman" w:hAnsi="Times New Roman" w:cs="Times New Roman"/>
-          <w:sz w:val="28"/>
-          <w:szCs w:val="28"/>
-          <w:lang w:val="en-US"/>
-        </w:rPr>
-        <w:t>был</w:t>
-      </w:r>
-      <w:proofErr w:type="spellEnd"/>
-      <w:r>
-        <w:rPr>
-          <w:rFonts w:ascii="Times New Roman" w:hAnsi="Times New Roman" w:cs="Times New Roman"/>
-          <w:sz w:val="28"/>
-          <w:szCs w:val="28"/>
-          <w:lang w:val="en-US"/>
-        </w:rPr>
-        <w:t xml:space="preserve"> </w:t>
-      </w:r>
-      <w:proofErr w:type="spellStart"/>
-      <w:r>
-        <w:rPr>
-          <w:rFonts w:ascii="Times New Roman" w:hAnsi="Times New Roman" w:cs="Times New Roman"/>
-          <w:sz w:val="28"/>
-          <w:szCs w:val="28"/>
-          <w:lang w:val="en-US"/>
-        </w:rPr>
-        <w:t>оценен</w:t>
-      </w:r>
-      <w:proofErr w:type="spellEnd"/>
-      <w:r>
-        <w:rPr>
-          <w:rFonts w:ascii="Times New Roman" w:hAnsi="Times New Roman" w:cs="Times New Roman"/>
-          <w:sz w:val="28"/>
-          <w:szCs w:val="28"/>
-          <w:lang w:val="en-US"/>
-        </w:rPr>
-        <w:t xml:space="preserve"> в $150 </w:t>
-      </w:r>
-      <w:proofErr w:type="spellStart"/>
-      <w:r>
-        <w:rPr>
-          <w:rFonts w:ascii="Times New Roman" w:hAnsi="Times New Roman" w:cs="Times New Roman"/>
-          <w:sz w:val="28"/>
-          <w:szCs w:val="28"/>
-          <w:lang w:val="en-US"/>
-        </w:rPr>
-        <w:t>миллионов</w:t>
-      </w:r>
-      <w:proofErr w:type="spellEnd"/>
-      <w:r>
-        <w:rPr>
-          <w:rFonts w:ascii="Times New Roman" w:hAnsi="Times New Roman" w:cs="Times New Roman"/>
-          <w:sz w:val="28"/>
-          <w:szCs w:val="28"/>
-          <w:lang w:val="en-US"/>
-        </w:rPr>
-        <w:t>.</w:t>
+        </w:rPr>
+        <w:t xml:space="preserve"> была оценена в 150 миллионов долларов.</w:t>
       </w:r>
     </w:p>
     <w:p>
@@ -1376,25 +2140,31 @@
           <w:sz w:val="28"/>
           <w:szCs w:val="28"/>
         </w:rPr>
-        <w:t xml:space="preserve">(10) Компьютерные технологии открыли ряд возможностей для людей, которые - творческие, рискующие предприниматели. Те, которые были успешны, технологически, творчески, и </w:t>
-      </w:r>
-      <w:proofErr w:type="gramStart"/>
-      <w:r>
-        <w:rPr>
-          <w:rFonts w:ascii="Times New Roman" w:hAnsi="Times New Roman" w:cs="Times New Roman"/>
-          <w:sz w:val="28"/>
-          <w:szCs w:val="28"/>
-        </w:rPr>
-        <w:t>финансово</w:t>
-      </w:r>
-      <w:proofErr w:type="gramEnd"/>
-      <w:r>
-        <w:rPr>
-          <w:rFonts w:ascii="Times New Roman" w:hAnsi="Times New Roman" w:cs="Times New Roman"/>
-          <w:sz w:val="28"/>
-          <w:szCs w:val="28"/>
-        </w:rPr>
-        <w:t xml:space="preserve"> Они знали, когда использовать помощь других людей и когда работать одному. Принимая во внимание, что некоторые были немедленно успешны, другие ушли безуспешными для их творческих и финансовых инвестиций; некоторые неудачи неизбежны в окружающей среде столь же конкурентоспособной как Кремниевая Долина. Редко в истории имеют так много людей, настолько активных, чтобы создать. Многие из них были вознаграждены известностью и благосостоянием, и мир извлек выгоду из этого безумия инноваций.</w:t>
+        <w:t>(</w:t>
+      </w:r>
+      <w:r>
+        <w:rPr>
+          <w:rFonts w:ascii="Times New Roman" w:hAnsi="Times New Roman" w:cs="Times New Roman"/>
+          <w:sz w:val="28"/>
+          <w:szCs w:val="28"/>
+        </w:rPr>
+        <w:t>9</w:t>
+      </w:r>
+      <w:r>
+        <w:rPr>
+          <w:rFonts w:ascii="Times New Roman" w:hAnsi="Times New Roman" w:cs="Times New Roman"/>
+          <w:sz w:val="28"/>
+          <w:szCs w:val="28"/>
+        </w:rPr>
+        <w:t xml:space="preserve">) </w:t>
+      </w:r>
+      <w:r>
+        <w:rPr>
+          <w:rFonts w:ascii="Times New Roman" w:hAnsi="Times New Roman" w:cs="Times New Roman"/>
+          <w:sz w:val="28"/>
+          <w:szCs w:val="28"/>
+        </w:rPr>
+        <w:t>Компьютерные технологии открыли множество возможностей для творческих людей, идущих на риск. Те, кто добился успеха, были внимательны в технологическом, творческом и финансовом отношении. Они знали, когда использовать помощь других людей, а когда работать в одиночку. В то время как одни сразу добились успеха, другие остались без вознаграждения за свои творческие и финансовые вложения; некоторая неудача неизбежна в такой конкурентной среде, как Кремниевая долина. Редко в истории такое количество людей было так мотивировано на творчество. Многие из них были щедро вознаграждены славой и богатством, и мир извлек пользу из этого безумного новаторства.</w:t>
       </w:r>
     </w:p>
     <w:sectPr>
@@ -1809,6 +2579,7 @@
   <w:style w:type="character" w:default="1" w:styleId="a0">
     <w:name w:val="Default Paragraph Font"/>
     <w:uiPriority w:val="1"/>
+    <w:semiHidden/>
     <w:unhideWhenUsed/>
   </w:style>
   <w:style w:type="table" w:default="1" w:styleId="a1">
